--- a/Documentos/sistemas v 2.1.docx
+++ b/Documentos/sistemas v 2.1.docx
@@ -409,8 +409,6 @@
       </w:r>
     </w:p>
     <w:p>
-      <w:bookmarkStart w:id="0" w:name="_GoBack"/>
-      <w:bookmarkEnd w:id="0"/>
       <w:r>
         <w:t>Esta funcionalidad no se mencionó en el documento “</w:t>
       </w:r>
@@ -639,20 +637,37 @@
     </w:p>
     <w:p>
       <w:r>
-        <w:t>La búsqueda debe permitir realizarse con cualquier campo, no todos deben ser obligatorios,</w:t>
-      </w:r>
-    </w:p>
+        <w:t xml:space="preserve">La búsqueda debe permitir realizarse con cualquier campo, </w:t>
+      </w:r>
+      <w:r>
+        <w:t>no todos deben ser obligatorios.</w:t>
+      </w:r>
+    </w:p>
+    <w:p>
+      <w:pPr>
+        <w:pStyle w:val="Ttulo2"/>
+      </w:pPr>
+      <w:r>
+        <w:t xml:space="preserve">Estado </w:t>
+      </w:r>
+    </w:p>
+    <w:p>
+      <w:r>
+        <w:t>Corregido</w:t>
+      </w:r>
+    </w:p>
+    <w:p/>
     <w:p>
       <w:r>
         <w:rPr>
           <w:highlight w:val="yellow"/>
         </w:rPr>
+        <w:lastRenderedPageBreak/>
         <w:t>Aún falta el campo del estado del compromiso, la fecha  de ejecutado y el botón para ejecutar el compromiso (realizar el pago) y de la reforma.</w:t>
       </w:r>
     </w:p>
     <w:p>
       <w:r>
-        <w:lastRenderedPageBreak/>
         <w:t>La idea de una búsqueda es realizarla con cualquier campo conocido. Por ejemplo para buscar una persona en el registro civil</w:t>
       </w:r>
       <w:r>
@@ -661,6 +676,7 @@
     </w:p>
     <w:p>
       <w:pPr>
+        <w:pStyle w:val="Ttulo1"/>
         <w:rPr>
           <w:noProof/>
           <w:lang w:eastAsia="es-AR"/>
@@ -726,7 +742,19 @@
         <w:t>Para hacer una búsqueda se debe poder realizarla con cualquier dato, no todos deben ser obligatorios,  la búsqueda al ingresar en Comprobante no ayuda para filtrar la información, tampoco hace búsqueda con solo el comprobante.</w:t>
       </w:r>
     </w:p>
-    <w:p/>
+    <w:p>
+      <w:pPr>
+        <w:pStyle w:val="Ttulo2"/>
+      </w:pPr>
+      <w:r>
+        <w:t xml:space="preserve">Estado </w:t>
+      </w:r>
+    </w:p>
+    <w:p>
+      <w:r>
+        <w:t>Corregido</w:t>
+      </w:r>
+    </w:p>
     <w:p>
       <w:pPr>
         <w:rPr>
@@ -4175,33 +4203,72 @@
     </w:p>
     <w:p>
       <w:pPr>
-        <w:rPr>
-          <w:noProof/>
-          <w:lang w:eastAsia="es-AR"/>
-        </w:rPr>
-      </w:pPr>
-    </w:p>
-    <w:p>
-      <w:pPr>
-        <w:rPr>
-          <w:noProof/>
-          <w:lang w:eastAsia="es-AR"/>
-        </w:rPr>
-      </w:pPr>
-    </w:p>
-    <w:p>
-      <w:pPr>
-        <w:rPr>
-          <w:noProof/>
-          <w:lang w:eastAsia="es-AR"/>
-        </w:rPr>
-      </w:pPr>
-      <w:r>
-        <w:rPr>
-          <w:noProof/>
-          <w:lang w:eastAsia="es-AR"/>
-        </w:rPr>
-        <w:t>Al ingresar  el codigo de destino no siempre se carga la informacion.</w:t>
+        <w:pStyle w:val="Ttulo2"/>
+        <w:rPr>
+          <w:noProof/>
+          <w:lang w:eastAsia="es-AR"/>
+        </w:rPr>
+      </w:pPr>
+      <w:r>
+        <w:rPr>
+          <w:noProof/>
+          <w:lang w:eastAsia="es-AR"/>
+        </w:rPr>
+        <w:lastRenderedPageBreak/>
+        <w:t>Estado</w:t>
+      </w:r>
+    </w:p>
+    <w:p>
+      <w:pPr>
+        <w:rPr>
+          <w:noProof/>
+          <w:lang w:eastAsia="es-AR"/>
+        </w:rPr>
+      </w:pPr>
+      <w:r>
+        <w:rPr>
+          <w:noProof/>
+          <w:lang w:eastAsia="es-AR"/>
+        </w:rPr>
+        <w:t>Revisado</w:t>
+      </w:r>
+    </w:p>
+    <w:p>
+      <w:pPr>
+        <w:pStyle w:val="Ttulo2"/>
+        <w:rPr>
+          <w:noProof/>
+          <w:lang w:eastAsia="es-AR"/>
+        </w:rPr>
+      </w:pPr>
+      <w:r>
+        <w:rPr>
+          <w:noProof/>
+          <w:lang w:eastAsia="es-AR"/>
+        </w:rPr>
+        <w:t>Observaciones</w:t>
+      </w:r>
+    </w:p>
+    <w:p>
+      <w:pPr>
+        <w:rPr>
+          <w:noProof/>
+          <w:lang w:eastAsia="es-AR"/>
+        </w:rPr>
+      </w:pPr>
+      <w:r>
+        <w:rPr>
+          <w:noProof/>
+          <w:lang w:eastAsia="es-AR"/>
+        </w:rPr>
+        <w:t>N</w:t>
+      </w:r>
+      <w:r>
+        <w:rPr>
+          <w:noProof/>
+          <w:lang w:eastAsia="es-AR"/>
+        </w:rPr>
+        <w:t>o se tiene ningun error en esta pantalla, como se puede ver en la imagen</w:t>
       </w:r>
     </w:p>
     <w:p>
@@ -4217,10 +4284,10 @@
           <w:lang w:val="en-US"/>
         </w:rPr>
         <w:drawing>
-          <wp:inline distT="0" distB="0" distL="0" distR="0" wp14:anchorId="60864FF7" wp14:editId="0D1C421F">
-            <wp:extent cx="5612130" cy="4841875"/>
-            <wp:effectExtent l="0" t="0" r="7620" b="0"/>
-            <wp:docPr id="11" name="Imagen 11"/>
+          <wp:inline distT="0" distB="0" distL="0" distR="0">
+            <wp:extent cx="5293635" cy="2914650"/>
+            <wp:effectExtent l="0" t="0" r="0" b="0"/>
+            <wp:docPr id="7" name="Imagen 7" descr="C:\Users\kruger\AppData\Local\Temp\SNAGHTMLf68be6f.PNG"/>
             <wp:cNvGraphicFramePr>
               <a:graphicFrameLocks xmlns:a="http://schemas.openxmlformats.org/drawingml/2006/main" noChangeAspect="1"/>
             </wp:cNvGraphicFramePr>
@@ -4228,23 +4295,36 @@
               <a:graphicData uri="http://schemas.openxmlformats.org/drawingml/2006/picture">
                 <pic:pic xmlns:pic="http://schemas.openxmlformats.org/drawingml/2006/picture">
                   <pic:nvPicPr>
-                    <pic:cNvPr id="0" name=""/>
-                    <pic:cNvPicPr/>
+                    <pic:cNvPr id="0" name="Picture 1" descr="C:\Users\kruger\AppData\Local\Temp\SNAGHTMLf68be6f.PNG"/>
+                    <pic:cNvPicPr>
+                      <a:picLocks noChangeAspect="1" noChangeArrowheads="1"/>
+                    </pic:cNvPicPr>
                   </pic:nvPicPr>
                   <pic:blipFill>
-                    <a:blip r:embed="rId15"/>
+                    <a:blip r:embed="rId15">
+                      <a:extLst>
+                        <a:ext uri="{28A0092B-C50C-407E-A947-70E740481C1C}">
+                          <a14:useLocalDpi xmlns:a14="http://schemas.microsoft.com/office/drawing/2010/main" val="0"/>
+                        </a:ext>
+                      </a:extLst>
+                    </a:blip>
+                    <a:srcRect/>
                     <a:stretch>
                       <a:fillRect/>
                     </a:stretch>
                   </pic:blipFill>
-                  <pic:spPr>
+                  <pic:spPr bwMode="auto">
                     <a:xfrm>
                       <a:off x="0" y="0"/>
-                      <a:ext cx="5612130" cy="4841875"/>
+                      <a:ext cx="5300345" cy="2918345"/>
                     </a:xfrm>
                     <a:prstGeom prst="rect">
                       <a:avLst/>
                     </a:prstGeom>
+                    <a:noFill/>
+                    <a:ln>
+                      <a:noFill/>
+                    </a:ln>
                   </pic:spPr>
                 </pic:pic>
               </a:graphicData>
@@ -4268,80 +4348,32 @@
           <w:lang w:eastAsia="es-AR"/>
         </w:rPr>
       </w:pPr>
-    </w:p>
-    <w:p>
-      <w:pPr>
-        <w:rPr>
-          <w:noProof/>
-          <w:lang w:eastAsia="es-AR"/>
-        </w:rPr>
-      </w:pPr>
-    </w:p>
-    <w:p>
-      <w:pPr>
-        <w:rPr>
-          <w:noProof/>
-          <w:lang w:eastAsia="es-AR"/>
-        </w:rPr>
-      </w:pPr>
-    </w:p>
-    <w:p>
-      <w:pPr>
-        <w:rPr>
-          <w:noProof/>
-          <w:lang w:eastAsia="es-AR"/>
-        </w:rPr>
-      </w:pPr>
-    </w:p>
-    <w:p>
-      <w:pPr>
-        <w:rPr>
-          <w:noProof/>
-          <w:lang w:eastAsia="es-AR"/>
-        </w:rPr>
-      </w:pPr>
-    </w:p>
-    <w:p>
-      <w:pPr>
-        <w:rPr>
-          <w:noProof/>
-          <w:lang w:eastAsia="es-AR"/>
-        </w:rPr>
-      </w:pPr>
-    </w:p>
-    <w:p>
-      <w:pPr>
-        <w:rPr>
-          <w:noProof/>
-          <w:lang w:eastAsia="es-AR"/>
-        </w:rPr>
-      </w:pPr>
-      <w:r>
-        <w:rPr>
-          <w:noProof/>
-          <w:lang w:eastAsia="es-AR"/>
+      <w:r>
+        <w:rPr>
+          <w:noProof/>
+          <w:lang w:eastAsia="es-AR"/>
+        </w:rPr>
+        <w:t>Al ingresar  el codigo de destino no siempre se carga la informacion.</w:t>
+      </w:r>
+    </w:p>
+    <w:p>
+      <w:pPr>
+        <w:rPr>
+          <w:noProof/>
+          <w:lang w:eastAsia="es-AR"/>
+        </w:rPr>
+      </w:pPr>
+      <w:r>
+        <w:rPr>
+          <w:noProof/>
+          <w:lang w:val="en-US"/>
         </w:rPr>
         <w:lastRenderedPageBreak/>
-        <w:t>El proceso de la reforma  consiste en reducir el presupuesto de cualquier partida  y aumentar en otro partida. Al momento el proceso que realiza en reducir en los dos sitios.</w:t>
-      </w:r>
-    </w:p>
-    <w:p>
-      <w:pPr>
-        <w:rPr>
-          <w:noProof/>
-          <w:lang w:eastAsia="es-AR"/>
-        </w:rPr>
-      </w:pPr>
-      <w:r>
-        <w:rPr>
-          <w:noProof/>
-          <w:lang w:val="en-US"/>
-        </w:rPr>
         <w:drawing>
-          <wp:inline distT="0" distB="0" distL="0" distR="0" wp14:anchorId="5DDFEA76" wp14:editId="12DD85D5">
-            <wp:extent cx="5612130" cy="3134995"/>
-            <wp:effectExtent l="0" t="0" r="7620" b="8255"/>
-            <wp:docPr id="12" name="Imagen 12"/>
+          <wp:inline distT="0" distB="0" distL="0" distR="0" wp14:anchorId="60864FF7" wp14:editId="0D1C421F">
+            <wp:extent cx="5612130" cy="4841875"/>
+            <wp:effectExtent l="0" t="0" r="7620" b="0"/>
+            <wp:docPr id="11" name="Imagen 11"/>
             <wp:cNvGraphicFramePr>
               <a:graphicFrameLocks xmlns:a="http://schemas.openxmlformats.org/drawingml/2006/main" noChangeAspect="1"/>
             </wp:cNvGraphicFramePr>
@@ -4361,7 +4393,7 @@
                   <pic:spPr>
                     <a:xfrm>
                       <a:off x="0" y="0"/>
-                      <a:ext cx="5612130" cy="3134995"/>
+                      <a:ext cx="5612130" cy="4841875"/>
                     </a:xfrm>
                     <a:prstGeom prst="rect">
                       <a:avLst/>
@@ -4381,16 +4413,148 @@
           <w:lang w:eastAsia="es-AR"/>
         </w:rPr>
       </w:pPr>
+    </w:p>
+    <w:p>
+      <w:pPr>
+        <w:pStyle w:val="Ttulo2"/>
+        <w:rPr>
+          <w:noProof/>
+          <w:lang w:eastAsia="es-AR"/>
+        </w:rPr>
+      </w:pPr>
+      <w:r>
+        <w:rPr>
+          <w:noProof/>
+          <w:lang w:eastAsia="es-AR"/>
+        </w:rPr>
+        <w:t>Estado</w:t>
+      </w:r>
+    </w:p>
+    <w:p>
+      <w:pPr>
+        <w:rPr>
+          <w:noProof/>
+          <w:lang w:eastAsia="es-AR"/>
+        </w:rPr>
+      </w:pPr>
+      <w:r>
+        <w:rPr>
+          <w:noProof/>
+          <w:lang w:eastAsia="es-AR"/>
+        </w:rPr>
+        <w:t>Revisado</w:t>
+      </w:r>
+    </w:p>
+    <w:p>
+      <w:pPr>
+        <w:rPr>
+          <w:noProof/>
+          <w:lang w:eastAsia="es-AR"/>
+        </w:rPr>
+      </w:pPr>
+      <w:r>
+        <w:rPr>
+          <w:noProof/>
+          <w:lang w:eastAsia="es-AR"/>
+        </w:rPr>
+        <w:t>Observaciones</w:t>
+      </w:r>
+    </w:p>
+    <w:p>
+      <w:pPr>
+        <w:rPr>
+          <w:noProof/>
+          <w:lang w:eastAsia="es-AR"/>
+        </w:rPr>
+      </w:pPr>
+      <w:r>
+        <w:rPr>
+          <w:noProof/>
+          <w:lang w:eastAsia="es-AR"/>
+        </w:rPr>
+        <w:t>Al momento de ingresar el codigo hay que dar un clic fuera, ya que el evento que lo ejecuta es</w:t>
+      </w:r>
+      <w:r>
+        <w:rPr>
+          <w:noProof/>
+          <w:lang w:eastAsia="es-AR"/>
+        </w:rPr>
+        <w:t xml:space="preserve"> de tipo “blur”.</w:t>
+      </w:r>
+    </w:p>
+    <w:p>
+      <w:pPr>
+        <w:rPr>
+          <w:noProof/>
+          <w:lang w:eastAsia="es-AR"/>
+        </w:rPr>
+      </w:pPr>
+    </w:p>
+    <w:p>
+      <w:pPr>
+        <w:rPr>
+          <w:noProof/>
+          <w:lang w:eastAsia="es-AR"/>
+        </w:rPr>
+      </w:pPr>
+    </w:p>
+    <w:p>
+      <w:pPr>
+        <w:rPr>
+          <w:noProof/>
+          <w:lang w:eastAsia="es-AR"/>
+        </w:rPr>
+      </w:pPr>
+    </w:p>
+    <w:p>
+      <w:pPr>
+        <w:rPr>
+          <w:noProof/>
+          <w:lang w:eastAsia="es-AR"/>
+        </w:rPr>
+      </w:pPr>
+    </w:p>
+    <w:p>
+      <w:pPr>
+        <w:rPr>
+          <w:noProof/>
+          <w:lang w:eastAsia="es-AR"/>
+        </w:rPr>
+      </w:pPr>
+    </w:p>
+    <w:p>
+      <w:pPr>
+        <w:rPr>
+          <w:noProof/>
+          <w:lang w:eastAsia="es-AR"/>
+        </w:rPr>
+      </w:pPr>
+      <w:r>
+        <w:rPr>
+          <w:noProof/>
+          <w:lang w:eastAsia="es-AR"/>
+        </w:rPr>
+        <w:lastRenderedPageBreak/>
+        <w:t>El proceso de la reforma  consiste en reducir el presupuesto de cualquier partida  y aumentar en otro partida. Al momento el proceso que realiza en reducir en los dos sitios.</w:t>
+      </w:r>
+    </w:p>
+    <w:p>
+      <w:pPr>
+        <w:rPr>
+          <w:noProof/>
+          <w:lang w:eastAsia="es-AR"/>
+        </w:rPr>
+      </w:pPr>
       <w:r>
         <w:rPr>
           <w:noProof/>
           <w:lang w:val="en-US"/>
         </w:rPr>
         <w:drawing>
-          <wp:inline distT="0" distB="0" distL="0" distR="0" wp14:anchorId="46E95E66" wp14:editId="6754FEEC">
-            <wp:extent cx="5612130" cy="3116580"/>
-            <wp:effectExtent l="0" t="0" r="7620" b="7620"/>
-            <wp:docPr id="13" name="Imagen 13"/>
+          <wp:inline distT="0" distB="0" distL="0" distR="0" wp14:anchorId="5DDFEA76" wp14:editId="12DD85D5">
+            <wp:extent cx="5612130" cy="3134995"/>
+            <wp:effectExtent l="0" t="0" r="7620" b="8255"/>
+            <wp:docPr id="12" name="Imagen 12"/>
             <wp:cNvGraphicFramePr>
               <a:graphicFrameLocks xmlns:a="http://schemas.openxmlformats.org/drawingml/2006/main" noChangeAspect="1"/>
             </wp:cNvGraphicFramePr>
@@ -4410,7 +4574,7 @@
                   <pic:spPr>
                     <a:xfrm>
                       <a:off x="0" y="0"/>
-                      <a:ext cx="5612130" cy="3116580"/>
+                      <a:ext cx="5612130" cy="3134995"/>
                     </a:xfrm>
                     <a:prstGeom prst="rect">
                       <a:avLst/>
@@ -4430,66 +4594,16 @@
           <w:lang w:eastAsia="es-AR"/>
         </w:rPr>
       </w:pPr>
-    </w:p>
-    <w:p>
-      <w:pPr>
-        <w:rPr>
-          <w:noProof/>
-          <w:lang w:eastAsia="es-AR"/>
-        </w:rPr>
-      </w:pPr>
-    </w:p>
-    <w:p>
-      <w:pPr>
-        <w:rPr>
-          <w:noProof/>
-          <w:lang w:eastAsia="es-AR"/>
-        </w:rPr>
-      </w:pPr>
-    </w:p>
-    <w:p>
-      <w:pPr>
-        <w:rPr>
-          <w:noProof/>
-          <w:lang w:eastAsia="es-AR"/>
-        </w:rPr>
-      </w:pPr>
-    </w:p>
-    <w:p>
-      <w:pPr>
-        <w:pStyle w:val="Ttulo1"/>
-      </w:pPr>
-      <w:r>
-        <w:lastRenderedPageBreak/>
-        <w:t>Documento compromisos</w:t>
-      </w:r>
-    </w:p>
-    <w:p/>
-    <w:p>
-      <w:r>
-        <w:t xml:space="preserve">El documento de certificación de compromisos aún no está como el solicitado. El camp CUR no está donde debe, falta el código del comprobante y falta el estado del </w:t>
-      </w:r>
-      <w:r>
-        <w:t>compromiso (</w:t>
-      </w:r>
-      <w:r>
-        <w:t>Comprometido o ejecutado)</w:t>
-      </w:r>
-    </w:p>
-    <w:p>
-      <w:pPr>
-        <w:jc w:val="center"/>
-      </w:pPr>
       <w:r>
         <w:rPr>
           <w:noProof/>
           <w:lang w:val="en-US"/>
         </w:rPr>
         <w:drawing>
-          <wp:inline distT="0" distB="0" distL="0" distR="0" wp14:anchorId="059C390D" wp14:editId="55456011">
-            <wp:extent cx="3733800" cy="6172200"/>
-            <wp:effectExtent l="0" t="0" r="0" b="0"/>
-            <wp:docPr id="2" name="Imagen 2"/>
+          <wp:inline distT="0" distB="0" distL="0" distR="0" wp14:anchorId="46E95E66" wp14:editId="6754FEEC">
+            <wp:extent cx="5612130" cy="3116580"/>
+            <wp:effectExtent l="0" t="0" r="7620" b="7620"/>
+            <wp:docPr id="13" name="Imagen 13"/>
             <wp:cNvGraphicFramePr>
               <a:graphicFrameLocks xmlns:a="http://schemas.openxmlformats.org/drawingml/2006/main" noChangeAspect="1"/>
             </wp:cNvGraphicFramePr>
@@ -4509,7 +4623,7 @@
                   <pic:spPr>
                     <a:xfrm>
                       <a:off x="0" y="0"/>
-                      <a:ext cx="3733800" cy="6172200"/>
+                      <a:ext cx="5612130" cy="3116580"/>
                     </a:xfrm>
                     <a:prstGeom prst="rect">
                       <a:avLst/>
@@ -4524,6 +4638,59 @@
     </w:p>
     <w:p>
       <w:pPr>
+        <w:rPr>
+          <w:noProof/>
+          <w:lang w:eastAsia="es-AR"/>
+        </w:rPr>
+      </w:pPr>
+    </w:p>
+    <w:p>
+      <w:pPr>
+        <w:rPr>
+          <w:noProof/>
+          <w:lang w:eastAsia="es-AR"/>
+        </w:rPr>
+      </w:pPr>
+    </w:p>
+    <w:p>
+      <w:pPr>
+        <w:rPr>
+          <w:noProof/>
+          <w:lang w:eastAsia="es-AR"/>
+        </w:rPr>
+      </w:pPr>
+    </w:p>
+    <w:p>
+      <w:pPr>
+        <w:rPr>
+          <w:noProof/>
+          <w:lang w:eastAsia="es-AR"/>
+        </w:rPr>
+      </w:pPr>
+    </w:p>
+    <w:p>
+      <w:pPr>
+        <w:pStyle w:val="Ttulo1"/>
+      </w:pPr>
+      <w:r>
+        <w:lastRenderedPageBreak/>
+        <w:t>Documento compromisos</w:t>
+      </w:r>
+    </w:p>
+    <w:p/>
+    <w:p>
+      <w:r>
+        <w:t xml:space="preserve">El documento de certificación de compromisos aún no está como el solicitado. El camp CUR no está donde debe, falta el código del comprobante y falta el estado del </w:t>
+      </w:r>
+      <w:r>
+        <w:t>compromiso (</w:t>
+      </w:r>
+      <w:r>
+        <w:t>Comprometido o ejecutado)</w:t>
+      </w:r>
+    </w:p>
+    <w:p>
+      <w:pPr>
         <w:jc w:val="center"/>
       </w:pPr>
       <w:r>
@@ -4531,12 +4698,11 @@
           <w:noProof/>
           <w:lang w:val="en-US"/>
         </w:rPr>
-        <w:lastRenderedPageBreak/>
         <w:drawing>
-          <wp:inline distT="0" distB="0" distL="0" distR="0" wp14:anchorId="2D7D0D4A" wp14:editId="3173A2AE">
-            <wp:extent cx="4667250" cy="6181725"/>
-            <wp:effectExtent l="0" t="0" r="0" b="9525"/>
-            <wp:docPr id="20" name="Imagen 20"/>
+          <wp:inline distT="0" distB="0" distL="0" distR="0" wp14:anchorId="059C390D" wp14:editId="55456011">
+            <wp:extent cx="3733800" cy="6172200"/>
+            <wp:effectExtent l="0" t="0" r="0" b="0"/>
+            <wp:docPr id="2" name="Imagen 2"/>
             <wp:cNvGraphicFramePr>
               <a:graphicFrameLocks xmlns:a="http://schemas.openxmlformats.org/drawingml/2006/main" noChangeAspect="1"/>
             </wp:cNvGraphicFramePr>
@@ -4556,6 +4722,53 @@
                   <pic:spPr>
                     <a:xfrm>
                       <a:off x="0" y="0"/>
+                      <a:ext cx="3733800" cy="6172200"/>
+                    </a:xfrm>
+                    <a:prstGeom prst="rect">
+                      <a:avLst/>
+                    </a:prstGeom>
+                  </pic:spPr>
+                </pic:pic>
+              </a:graphicData>
+            </a:graphic>
+          </wp:inline>
+        </w:drawing>
+      </w:r>
+    </w:p>
+    <w:p>
+      <w:pPr>
+        <w:jc w:val="center"/>
+      </w:pPr>
+      <w:r>
+        <w:rPr>
+          <w:noProof/>
+          <w:lang w:val="en-US"/>
+        </w:rPr>
+        <w:lastRenderedPageBreak/>
+        <w:drawing>
+          <wp:inline distT="0" distB="0" distL="0" distR="0" wp14:anchorId="2D7D0D4A" wp14:editId="3173A2AE">
+            <wp:extent cx="4667250" cy="6181725"/>
+            <wp:effectExtent l="0" t="0" r="0" b="9525"/>
+            <wp:docPr id="20" name="Imagen 20"/>
+            <wp:cNvGraphicFramePr>
+              <a:graphicFrameLocks xmlns:a="http://schemas.openxmlformats.org/drawingml/2006/main" noChangeAspect="1"/>
+            </wp:cNvGraphicFramePr>
+            <a:graphic xmlns:a="http://schemas.openxmlformats.org/drawingml/2006/main">
+              <a:graphicData uri="http://schemas.openxmlformats.org/drawingml/2006/picture">
+                <pic:pic xmlns:pic="http://schemas.openxmlformats.org/drawingml/2006/picture">
+                  <pic:nvPicPr>
+                    <pic:cNvPr id="0" name=""/>
+                    <pic:cNvPicPr/>
+                  </pic:nvPicPr>
+                  <pic:blipFill>
+                    <a:blip r:embed="rId20"/>
+                    <a:stretch>
+                      <a:fillRect/>
+                    </a:stretch>
+                  </pic:blipFill>
+                  <pic:spPr>
+                    <a:xfrm>
+                      <a:off x="0" y="0"/>
                       <a:ext cx="4667250" cy="6181725"/>
                     </a:xfrm>
                     <a:prstGeom prst="rect">
@@ -4576,6 +4789,19 @@
     </w:p>
     <w:p>
       <w:pPr>
+        <w:pStyle w:val="Ttulo2"/>
+      </w:pPr>
+      <w:r>
+        <w:t xml:space="preserve">Estado </w:t>
+      </w:r>
+    </w:p>
+    <w:p>
+      <w:r>
+        <w:t>Actualizado</w:t>
+      </w:r>
+    </w:p>
+    <w:p>
+      <w:pPr>
         <w:jc w:val="center"/>
       </w:pPr>
     </w:p>
@@ -4604,7 +4830,6 @@
         <w:pStyle w:val="Ttulo1"/>
       </w:pPr>
       <w:r>
-        <w:lastRenderedPageBreak/>
         <w:t xml:space="preserve">Información redundante </w:t>
       </w:r>
     </w:p>
@@ -4667,7 +4892,7 @@
                     <pic:cNvPicPr/>
                   </pic:nvPicPr>
                   <pic:blipFill rotWithShape="1">
-                    <a:blip r:embed="rId20">
+                    <a:blip r:embed="rId21">
                       <a:extLst>
                         <a:ext uri="{28A0092B-C50C-407E-A947-70E740481C1C}">
                           <a14:useLocalDpi xmlns:a14="http://schemas.microsoft.com/office/drawing/2010/main" val="0"/>
@@ -4701,19 +4926,104 @@
         </w:drawing>
       </w:r>
     </w:p>
-    <w:p/>
+    <w:p>
+      <w:pPr>
+        <w:pStyle w:val="Ttulo2"/>
+      </w:pPr>
+      <w:r>
+        <w:t>Estado</w:t>
+      </w:r>
+    </w:p>
+    <w:p>
+      <w:r>
+        <w:t>Revisado</w:t>
+      </w:r>
+    </w:p>
+    <w:p>
+      <w:pPr>
+        <w:pStyle w:val="Ttulo2"/>
+      </w:pPr>
+      <w:r>
+        <w:t>Observaciones</w:t>
+      </w:r>
+    </w:p>
+    <w:p>
+      <w:r>
+        <w:t xml:space="preserve">No veo la redundancia en la base, no </w:t>
+      </w:r>
+      <w:proofErr w:type="spellStart"/>
+      <w:r>
+        <w:t>se</w:t>
+      </w:r>
+      <w:proofErr w:type="spellEnd"/>
+      <w:r>
+        <w:t xml:space="preserve"> cuál es el problema</w:t>
+      </w:r>
+    </w:p>
+    <w:p>
+      <w:r>
+        <w:rPr>
+          <w:noProof/>
+          <w:lang w:val="en-US"/>
+        </w:rPr>
+        <w:drawing>
+          <wp:inline distT="0" distB="0" distL="0" distR="0">
+            <wp:extent cx="5612130" cy="842091"/>
+            <wp:effectExtent l="0" t="0" r="0" b="0"/>
+            <wp:docPr id="17" name="Imagen 17" descr="C:\Users\kruger\AppData\Local\Temp\SNAGHTMLf8b46c1.PNG"/>
+            <wp:cNvGraphicFramePr>
+              <a:graphicFrameLocks xmlns:a="http://schemas.openxmlformats.org/drawingml/2006/main" noChangeAspect="1"/>
+            </wp:cNvGraphicFramePr>
+            <a:graphic xmlns:a="http://schemas.openxmlformats.org/drawingml/2006/main">
+              <a:graphicData uri="http://schemas.openxmlformats.org/drawingml/2006/picture">
+                <pic:pic xmlns:pic="http://schemas.openxmlformats.org/drawingml/2006/picture">
+                  <pic:nvPicPr>
+                    <pic:cNvPr id="0" name="Picture 8" descr="C:\Users\kruger\AppData\Local\Temp\SNAGHTMLf8b46c1.PNG"/>
+                    <pic:cNvPicPr>
+                      <a:picLocks noChangeAspect="1" noChangeArrowheads="1"/>
+                    </pic:cNvPicPr>
+                  </pic:nvPicPr>
+                  <pic:blipFill>
+                    <a:blip r:embed="rId22">
+                      <a:extLst>
+                        <a:ext uri="{28A0092B-C50C-407E-A947-70E740481C1C}">
+                          <a14:useLocalDpi xmlns:a14="http://schemas.microsoft.com/office/drawing/2010/main" val="0"/>
+                        </a:ext>
+                      </a:extLst>
+                    </a:blip>
+                    <a:srcRect/>
+                    <a:stretch>
+                      <a:fillRect/>
+                    </a:stretch>
+                  </pic:blipFill>
+                  <pic:spPr bwMode="auto">
+                    <a:xfrm>
+                      <a:off x="0" y="0"/>
+                      <a:ext cx="5612130" cy="842091"/>
+                    </a:xfrm>
+                    <a:prstGeom prst="rect">
+                      <a:avLst/>
+                    </a:prstGeom>
+                    <a:noFill/>
+                    <a:ln>
+                      <a:noFill/>
+                    </a:ln>
+                  </pic:spPr>
+                </pic:pic>
+              </a:graphicData>
+            </a:graphic>
+          </wp:inline>
+        </w:drawing>
+      </w:r>
+    </w:p>
     <w:p>
       <w:pPr>
         <w:pStyle w:val="Ttulo1"/>
       </w:pPr>
       <w:r>
-        <w:rPr>
-          <w:highlight w:val="yellow"/>
-        </w:rPr>
         <w:t>Buscar egreso</w:t>
       </w:r>
     </w:p>
-    <w:p/>
     <w:p>
       <w:r>
         <w:t xml:space="preserve">Su ayuda con agregar campos en la pantalla </w:t>
@@ -4731,6 +5041,7 @@
           <w:noProof/>
           <w:lang w:val="en-US"/>
         </w:rPr>
+        <w:lastRenderedPageBreak/>
         <w:drawing>
           <wp:inline distT="0" distB="0" distL="0" distR="0">
             <wp:extent cx="5610225" cy="2457450"/>
@@ -4749,7 +5060,7 @@
                     </pic:cNvPicPr>
                   </pic:nvPicPr>
                   <pic:blipFill>
-                    <a:blip r:embed="rId21">
+                    <a:blip r:embed="rId23">
                       <a:extLst>
                         <a:ext uri="{28A0092B-C50C-407E-A947-70E740481C1C}">
                           <a14:useLocalDpi xmlns:a14="http://schemas.microsoft.com/office/drawing/2010/main" val="0"/>
@@ -4786,6 +5097,22 @@
         <w:t>Los campos solicitados deben ir en la tabla DETALLE_EGRESO, y estos son acumuladores según se van realizando transacciones de  compromisos  y que van cambiando.</w:t>
       </w:r>
     </w:p>
+    <w:p>
+      <w:pPr>
+        <w:pStyle w:val="Ttulo2"/>
+      </w:pPr>
+      <w:r>
+        <w:t xml:space="preserve">Costo </w:t>
+      </w:r>
+    </w:p>
+    <w:p>
+      <w:r>
+        <w:t>80 USD</w:t>
+      </w:r>
+      <w:bookmarkStart w:id="0" w:name="_GoBack"/>
+      <w:bookmarkEnd w:id="0"/>
+    </w:p>
+    <w:p/>
     <w:sectPr>
       <w:pgSz w:w="12240" w:h="15840"/>
       <w:pgMar w:top="1418" w:right="1701" w:bottom="1418" w:left="1701" w:header="709" w:footer="709" w:gutter="0"/>
